--- a/Portfolio/DSC 680 List of 10 Projects and Readme.docx
+++ b/Portfolio/DSC 680 List of 10 Projects and Readme.docx
@@ -122,7 +122,31 @@
           <w:sz w:val="24"/>
           <w:szCs w:val="24"/>
         </w:rPr>
-        <w:t>DSC 510 Weather Forecast API</w:t>
+        <w:t>DSC 5</w:t>
+      </w:r>
+      <w:r>
+        <w:rPr>
+          <w:rFonts w:ascii="Times New Roman" w:hAnsi="Times New Roman" w:cs="Times New Roman"/>
+          <w:sz w:val="24"/>
+          <w:szCs w:val="24"/>
+        </w:rPr>
+        <w:t>00</w:t>
+      </w:r>
+      <w:r>
+        <w:rPr>
+          <w:rFonts w:ascii="Times New Roman" w:hAnsi="Times New Roman" w:cs="Times New Roman"/>
+          <w:sz w:val="24"/>
+          <w:szCs w:val="24"/>
+        </w:rPr>
+        <w:t xml:space="preserve"> </w:t>
+      </w:r>
+      <w:r>
+        <w:rPr>
+          <w:rFonts w:ascii="Times New Roman" w:hAnsi="Times New Roman" w:cs="Times New Roman"/>
+          <w:sz w:val="24"/>
+          <w:szCs w:val="24"/>
+        </w:rPr>
+        <w:t>Research Paper on Image Classification</w:t>
       </w:r>
     </w:p>
     <w:p>
@@ -905,33 +929,7 @@
           <w:sz w:val="24"/>
           <w:szCs w:val="24"/>
         </w:rPr>
-        <w:t>There is</w:t>
-      </w:r>
-      <w:r>
-        <w:rPr>
-          <w:rFonts w:ascii="Times New Roman" w:hAnsi="Times New Roman" w:cs="Times New Roman"/>
-          <w:sz w:val="24"/>
-          <w:szCs w:val="24"/>
-        </w:rPr>
-        <w:t xml:space="preserve"> anecdotal evidence that males are more likely to commit suicide than females.  There were also comparisons between developed countries (</w:t>
-      </w:r>
-      <w:proofErr w:type="gramStart"/>
-      <w:r>
-        <w:rPr>
-          <w:rFonts w:ascii="Times New Roman" w:hAnsi="Times New Roman" w:cs="Times New Roman"/>
-          <w:sz w:val="24"/>
-          <w:szCs w:val="24"/>
-        </w:rPr>
-        <w:t>i.e.</w:t>
-      </w:r>
-      <w:proofErr w:type="gramEnd"/>
-      <w:r>
-        <w:rPr>
-          <w:rFonts w:ascii="Times New Roman" w:hAnsi="Times New Roman" w:cs="Times New Roman"/>
-          <w:sz w:val="24"/>
-          <w:szCs w:val="24"/>
-        </w:rPr>
-        <w:t xml:space="preserve"> United States) to developing </w:t>
+        <w:t xml:space="preserve">There is anecdotal evidence that males are more likely to commit suicide than females.  There were also comparisons between developed countries (i.e. United States) to developing </w:t>
       </w:r>
       <w:r>
         <w:rPr>
@@ -1045,25 +1043,7 @@
           <w:szCs w:val="24"/>
         </w:rPr>
         <w:tab/>
-        <w:t xml:space="preserve">Sex, </w:t>
-      </w:r>
-      <w:proofErr w:type="gramStart"/>
-      <w:r>
-        <w:rPr>
-          <w:rFonts w:ascii="Times New Roman" w:hAnsi="Times New Roman" w:cs="Times New Roman"/>
-          <w:sz w:val="24"/>
-          <w:szCs w:val="24"/>
-        </w:rPr>
-        <w:t>male</w:t>
-      </w:r>
-      <w:proofErr w:type="gramEnd"/>
-      <w:r>
-        <w:rPr>
-          <w:rFonts w:ascii="Times New Roman" w:hAnsi="Times New Roman" w:cs="Times New Roman"/>
-          <w:sz w:val="24"/>
-          <w:szCs w:val="24"/>
-        </w:rPr>
-        <w:t xml:space="preserve"> and female</w:t>
+        <w:t>Sex, male and female</w:t>
       </w:r>
     </w:p>
     <w:p>
